--- a/Dokumente/phase1/Projektdokumentation.docx
+++ b/Dokumente/phase1/Projektdokumentation.docx
@@ -380,7 +380,7 @@
             </w:rPr>
             <w:fldChar w:fldCharType="separate"/>
           </w:r>
-          <w:hyperlink w:anchor="_Toc192663317" w:history="1">
+          <w:hyperlink w:anchor="_Toc192746216" w:history="1">
             <w:r>
               <w:rPr>
                 <w:rStyle w:val="Hyperlink"/>
@@ -408,7 +408,7 @@
                 <w:noProof/>
                 <w:webHidden/>
               </w:rPr>
-              <w:instrText xml:space="preserve"> PAGEREF _Toc192663317 \h </w:instrText>
+              <w:instrText xml:space="preserve"> PAGEREF _Toc192746216 \h </w:instrText>
             </w:r>
             <w:r>
               <w:rPr>
@@ -451,7 +451,7 @@
               <w:lang w:eastAsia="de-DE"/>
             </w:rPr>
           </w:pPr>
-          <w:hyperlink w:anchor="_Toc192663318" w:history="1">
+          <w:hyperlink w:anchor="_Toc192746217" w:history="1">
             <w:r>
               <w:rPr>
                 <w:rStyle w:val="Hyperlink"/>
@@ -479,7 +479,7 @@
                 <w:noProof/>
                 <w:webHidden/>
               </w:rPr>
-              <w:instrText xml:space="preserve"> PAGEREF _Toc192663318 \h </w:instrText>
+              <w:instrText xml:space="preserve"> PAGEREF _Toc192746217 \h </w:instrText>
             </w:r>
             <w:r>
               <w:rPr>
@@ -522,7 +522,7 @@
               <w:lang w:eastAsia="de-DE"/>
             </w:rPr>
           </w:pPr>
-          <w:hyperlink w:anchor="_Toc192663319" w:history="1">
+          <w:hyperlink w:anchor="_Toc192746218" w:history="1">
             <w:r>
               <w:rPr>
                 <w:rStyle w:val="Hyperlink"/>
@@ -550,7 +550,7 @@
                 <w:noProof/>
                 <w:webHidden/>
               </w:rPr>
-              <w:instrText xml:space="preserve"> PAGEREF _Toc192663319 \h </w:instrText>
+              <w:instrText xml:space="preserve"> PAGEREF _Toc192746218 \h </w:instrText>
             </w:r>
             <w:r>
               <w:rPr>
@@ -593,7 +593,7 @@
               <w:lang w:eastAsia="de-DE"/>
             </w:rPr>
           </w:pPr>
-          <w:hyperlink w:anchor="_Toc192663320" w:history="1">
+          <w:hyperlink w:anchor="_Toc192746219" w:history="1">
             <w:r>
               <w:rPr>
                 <w:rStyle w:val="Hyperlink"/>
@@ -621,7 +621,7 @@
                 <w:noProof/>
                 <w:webHidden/>
               </w:rPr>
-              <w:instrText xml:space="preserve"> PAGEREF _Toc192663320 \h </w:instrText>
+              <w:instrText xml:space="preserve"> PAGEREF _Toc192746219 \h </w:instrText>
             </w:r>
             <w:r>
               <w:rPr>
@@ -664,7 +664,7 @@
               <w:lang w:eastAsia="de-DE"/>
             </w:rPr>
           </w:pPr>
-          <w:hyperlink w:anchor="_Toc192663321" w:history="1">
+          <w:hyperlink w:anchor="_Toc192746220" w:history="1">
             <w:r>
               <w:rPr>
                 <w:rStyle w:val="Hyperlink"/>
@@ -692,7 +692,7 @@
                 <w:noProof/>
                 <w:webHidden/>
               </w:rPr>
-              <w:instrText xml:space="preserve"> PAGEREF _Toc192663321 \h </w:instrText>
+              <w:instrText xml:space="preserve"> PAGEREF _Toc192746220 \h </w:instrText>
             </w:r>
             <w:r>
               <w:rPr>
@@ -713,6 +713,148 @@
                 <w:webHidden/>
               </w:rPr>
               <w:t>6</w:t>
+            </w:r>
+            <w:r>
+              <w:rPr>
+                <w:noProof/>
+                <w:webHidden/>
+              </w:rPr>
+              <w:fldChar w:fldCharType="end"/>
+            </w:r>
+          </w:hyperlink>
+        </w:p>
+        <w:p>
+          <w:pPr>
+            <w:pStyle w:val="Verzeichnis1"/>
+            <w:tabs>
+              <w:tab w:val="right" w:leader="dot" w:pos="9062"/>
+            </w:tabs>
+            <w:rPr>
+              <w:rFonts w:eastAsiaTheme="minorEastAsia"/>
+              <w:noProof/>
+              <w:lang w:eastAsia="de-DE"/>
+            </w:rPr>
+          </w:pPr>
+          <w:hyperlink w:anchor="_Toc192746221" w:history="1">
+            <w:r>
+              <w:rPr>
+                <w:rStyle w:val="Hyperlink"/>
+                <w:rFonts w:ascii="Arial" w:hAnsi="Arial" w:cs="Arial"/>
+                <w:noProof/>
+              </w:rPr>
+              <w:t>Link zur GitHub</w:t>
+            </w:r>
+            <w:r>
+              <w:rPr>
+                <w:noProof/>
+                <w:webHidden/>
+              </w:rPr>
+              <w:tab/>
+            </w:r>
+            <w:r>
+              <w:rPr>
+                <w:noProof/>
+                <w:webHidden/>
+              </w:rPr>
+              <w:fldChar w:fldCharType="begin"/>
+            </w:r>
+            <w:r>
+              <w:rPr>
+                <w:noProof/>
+                <w:webHidden/>
+              </w:rPr>
+              <w:instrText xml:space="preserve"> PAGEREF _Toc192746221 \h </w:instrText>
+            </w:r>
+            <w:r>
+              <w:rPr>
+                <w:noProof/>
+                <w:webHidden/>
+              </w:rPr>
+            </w:r>
+            <w:r>
+              <w:rPr>
+                <w:noProof/>
+                <w:webHidden/>
+              </w:rPr>
+              <w:fldChar w:fldCharType="separate"/>
+            </w:r>
+            <w:r>
+              <w:rPr>
+                <w:noProof/>
+                <w:webHidden/>
+              </w:rPr>
+              <w:t>7</w:t>
+            </w:r>
+            <w:r>
+              <w:rPr>
+                <w:noProof/>
+                <w:webHidden/>
+              </w:rPr>
+              <w:fldChar w:fldCharType="end"/>
+            </w:r>
+          </w:hyperlink>
+        </w:p>
+        <w:p>
+          <w:pPr>
+            <w:pStyle w:val="Verzeichnis1"/>
+            <w:tabs>
+              <w:tab w:val="right" w:leader="dot" w:pos="9062"/>
+            </w:tabs>
+            <w:rPr>
+              <w:rFonts w:eastAsiaTheme="minorEastAsia"/>
+              <w:noProof/>
+              <w:lang w:eastAsia="de-DE"/>
+            </w:rPr>
+          </w:pPr>
+          <w:hyperlink w:anchor="_Toc192746222" w:history="1">
+            <w:r>
+              <w:rPr>
+                <w:rStyle w:val="Hyperlink"/>
+                <w:rFonts w:ascii="Arial" w:hAnsi="Arial" w:cs="Arial"/>
+                <w:noProof/>
+              </w:rPr>
+              <w:t>Benutzerhandbuch und Installationsanleitung</w:t>
+            </w:r>
+            <w:r>
+              <w:rPr>
+                <w:noProof/>
+                <w:webHidden/>
+              </w:rPr>
+              <w:tab/>
+            </w:r>
+            <w:r>
+              <w:rPr>
+                <w:noProof/>
+                <w:webHidden/>
+              </w:rPr>
+              <w:fldChar w:fldCharType="begin"/>
+            </w:r>
+            <w:r>
+              <w:rPr>
+                <w:noProof/>
+                <w:webHidden/>
+              </w:rPr>
+              <w:instrText xml:space="preserve"> PAGEREF _Toc192746222 \h </w:instrText>
+            </w:r>
+            <w:r>
+              <w:rPr>
+                <w:noProof/>
+                <w:webHidden/>
+              </w:rPr>
+            </w:r>
+            <w:r>
+              <w:rPr>
+                <w:noProof/>
+                <w:webHidden/>
+              </w:rPr>
+              <w:fldChar w:fldCharType="separate"/>
+            </w:r>
+            <w:r>
+              <w:rPr>
+                <w:noProof/>
+                <w:webHidden/>
+              </w:rPr>
+              <w:t>7</w:t>
             </w:r>
             <w:r>
               <w:rPr>
@@ -889,20 +1031,6 @@
     </w:p>
     <w:p>
       <w:pPr>
-        <w:rPr>
-          <w:rFonts w:ascii="Arial" w:hAnsi="Arial" w:cs="Arial"/>
-        </w:rPr>
-      </w:pPr>
-    </w:p>
-    <w:p>
-      <w:pPr>
-        <w:rPr>
-          <w:rFonts w:ascii="Arial" w:hAnsi="Arial" w:cs="Arial"/>
-        </w:rPr>
-      </w:pPr>
-    </w:p>
-    <w:p>
-      <w:pPr>
         <w:pStyle w:val="berschrift1"/>
         <w:rPr>
           <w:rFonts w:ascii="Arial" w:hAnsi="Arial" w:cs="Arial"/>
@@ -910,7 +1038,7 @@
           <w:szCs w:val="30"/>
         </w:rPr>
       </w:pPr>
-      <w:bookmarkStart w:id="0" w:name="_Toc192663317"/>
+      <w:bookmarkStart w:id="0" w:name="_Toc192746216"/>
       <w:r>
         <w:rPr>
           <w:rFonts w:ascii="Arial" w:hAnsi="Arial" w:cs="Arial"/>
@@ -970,7 +1098,7 @@
           <w:szCs w:val="30"/>
         </w:rPr>
       </w:pPr>
-      <w:bookmarkStart w:id="1" w:name="_Toc192663318"/>
+      <w:bookmarkStart w:id="1" w:name="_Toc192746217"/>
       <w:r>
         <w:rPr>
           <w:rFonts w:ascii="Arial" w:hAnsi="Arial" w:cs="Arial"/>
@@ -1202,7 +1330,7 @@
           <w:szCs w:val="30"/>
         </w:rPr>
       </w:pPr>
-      <w:bookmarkStart w:id="2" w:name="_Toc192663319"/>
+      <w:bookmarkStart w:id="2" w:name="_Toc192746218"/>
       <w:r>
         <w:rPr>
           <w:rFonts w:ascii="Arial" w:hAnsi="Arial" w:cs="Arial"/>
@@ -1277,7 +1405,7 @@
           <w:szCs w:val="30"/>
         </w:rPr>
       </w:pPr>
-      <w:bookmarkStart w:id="3" w:name="_Toc192663320"/>
+      <w:bookmarkStart w:id="3" w:name="_Toc192746219"/>
       <w:r>
         <w:rPr>
           <w:rFonts w:ascii="Arial" w:hAnsi="Arial" w:cs="Arial"/>
@@ -1359,7 +1487,7 @@
           <w:szCs w:val="30"/>
         </w:rPr>
       </w:pPr>
-      <w:bookmarkStart w:id="4" w:name="_Toc192663321"/>
+      <w:bookmarkStart w:id="4" w:name="_Toc192746220"/>
       <w:r>
         <w:rPr>
           <w:rFonts w:ascii="Arial" w:hAnsi="Arial" w:cs="Arial"/>
@@ -1434,6 +1562,7 @@
           <w:szCs w:val="30"/>
         </w:rPr>
       </w:pPr>
+      <w:bookmarkStart w:id="5" w:name="_Toc192746221"/>
       <w:r>
         <w:rPr>
           <w:rFonts w:ascii="Arial" w:hAnsi="Arial" w:cs="Arial"/>
@@ -1443,6 +1572,7 @@
         <w:lastRenderedPageBreak/>
         <w:t>Link zur GitHub</w:t>
       </w:r>
+      <w:bookmarkEnd w:id="5"/>
     </w:p>
     <w:p>
       <w:hyperlink r:id="rId12" w:history="1">
@@ -1454,13 +1584,620 @@
         </w:r>
       </w:hyperlink>
     </w:p>
+    <w:p>
+      <w:pPr>
+        <w:pStyle w:val="berschrift1"/>
+        <w:rPr>
+          <w:rFonts w:ascii="Arial" w:hAnsi="Arial" w:cs="Arial"/>
+          <w:sz w:val="30"/>
+          <w:szCs w:val="30"/>
+        </w:rPr>
+      </w:pPr>
+      <w:bookmarkStart w:id="6" w:name="_Toc192746222"/>
+      <w:r>
+        <w:rPr>
+          <w:rFonts w:ascii="Arial" w:hAnsi="Arial" w:cs="Arial"/>
+          <w:sz w:val="30"/>
+          <w:szCs w:val="30"/>
+        </w:rPr>
+        <w:t>Benutzerhandbuch und Insta</w:t>
+      </w:r>
+      <w:r>
+        <w:rPr>
+          <w:rFonts w:ascii="Arial" w:hAnsi="Arial" w:cs="Arial"/>
+          <w:sz w:val="30"/>
+          <w:szCs w:val="30"/>
+        </w:rPr>
+        <w:t>l</w:t>
+      </w:r>
+      <w:r>
+        <w:rPr>
+          <w:rFonts w:ascii="Arial" w:hAnsi="Arial" w:cs="Arial"/>
+          <w:sz w:val="30"/>
+          <w:szCs w:val="30"/>
+        </w:rPr>
+        <w:t>lationsanleitung</w:t>
+      </w:r>
+      <w:bookmarkEnd w:id="6"/>
+    </w:p>
+    <w:p>
+      <w:pPr>
+        <w:rPr>
+          <w:rFonts w:ascii="Arial" w:hAnsi="Arial" w:cs="Arial"/>
+        </w:rPr>
+      </w:pPr>
+      <w:r>
+        <w:rPr>
+          <w:rFonts w:ascii="Arial" w:hAnsi="Arial" w:cs="Arial"/>
+        </w:rPr>
+        <w:t>1</w:t>
+      </w:r>
+      <w:r>
+        <w:rPr>
+          <w:rFonts w:ascii="Arial" w:hAnsi="Arial" w:cs="Arial"/>
+        </w:rPr>
+        <w:t>.</w:t>
+      </w:r>
+      <w:r>
+        <w:rPr>
+          <w:rFonts w:ascii="Arial" w:hAnsi="Arial" w:cs="Arial"/>
+        </w:rPr>
+        <w:t xml:space="preserve"> Einleitung</w:t>
+      </w:r>
+    </w:p>
+    <w:p>
+      <w:pPr>
+        <w:rPr>
+          <w:rFonts w:ascii="Arial" w:hAnsi="Arial" w:cs="Arial"/>
+        </w:rPr>
+      </w:pPr>
+      <w:r>
+        <w:rPr>
+          <w:rFonts w:ascii="Arial" w:hAnsi="Arial" w:cs="Arial"/>
+        </w:rPr>
+        <w:t>Diese Anleitung beschreibt die Installation und Nutzung der Filmempfehlungen-Anwendung. Die Anwendung ermöglicht es Nutzern, Filme anhand eines Genres zu suchen und passende Ergebnisse mit Bewertungen zu erhalten.</w:t>
+      </w:r>
+    </w:p>
+    <w:p>
+      <w:pPr>
+        <w:rPr>
+          <w:rFonts w:ascii="Arial" w:hAnsi="Arial" w:cs="Arial"/>
+        </w:rPr>
+      </w:pPr>
+    </w:p>
+    <w:p>
+      <w:pPr>
+        <w:rPr>
+          <w:rFonts w:ascii="Arial" w:hAnsi="Arial" w:cs="Arial"/>
+        </w:rPr>
+      </w:pPr>
+      <w:r>
+        <w:rPr>
+          <w:rFonts w:ascii="Arial" w:hAnsi="Arial" w:cs="Arial"/>
+        </w:rPr>
+        <w:t>2. Vorbereitung</w:t>
+      </w:r>
+    </w:p>
+    <w:p>
+      <w:pPr>
+        <w:rPr>
+          <w:rFonts w:ascii="Arial" w:hAnsi="Arial" w:cs="Arial"/>
+        </w:rPr>
+      </w:pPr>
+      <w:r>
+        <w:rPr>
+          <w:rFonts w:ascii="Arial" w:hAnsi="Arial" w:cs="Arial"/>
+        </w:rPr>
+        <w:t>Bevor Sie mit der Installation beginnen, sollten Sie sicherstellen, dass Python und Django auf Ihrem Computer vorhanden sind.</w:t>
+      </w:r>
+    </w:p>
+    <w:p>
+      <w:pPr>
+        <w:numPr>
+          <w:ilvl w:val="0"/>
+          <w:numId w:val="7"/>
+        </w:numPr>
+        <w:rPr>
+          <w:rFonts w:ascii="Arial" w:hAnsi="Arial" w:cs="Arial"/>
+        </w:rPr>
+      </w:pPr>
+      <w:r>
+        <w:rPr>
+          <w:rFonts w:ascii="Arial" w:hAnsi="Arial" w:cs="Arial"/>
+        </w:rPr>
+        <w:t>Python installieren</w:t>
+      </w:r>
+      <w:r>
+        <w:rPr>
+          <w:rFonts w:ascii="Arial" w:hAnsi="Arial" w:cs="Arial"/>
+        </w:rPr>
+        <w:br/>
+        <w:t xml:space="preserve">Falls Python noch nicht installiert ist, können Sie die neueste Version von der </w:t>
+      </w:r>
+      <w:hyperlink r:id="rId13" w:tgtFrame="_new" w:history="1">
+        <w:r>
+          <w:rPr>
+            <w:rStyle w:val="Hyperlink"/>
+            <w:rFonts w:ascii="Arial" w:hAnsi="Arial" w:cs="Arial"/>
+          </w:rPr>
+          <w:t>offiziellen Website</w:t>
+        </w:r>
+      </w:hyperlink>
+      <w:r>
+        <w:rPr>
+          <w:rFonts w:ascii="Arial" w:hAnsi="Arial" w:cs="Arial"/>
+        </w:rPr>
+        <w:t xml:space="preserve"> herunterladen und entsprechend den Anweisungen für Ihr Betriebssystem installieren.</w:t>
+      </w:r>
+    </w:p>
+    <w:p>
+      <w:pPr>
+        <w:numPr>
+          <w:ilvl w:val="0"/>
+          <w:numId w:val="7"/>
+        </w:numPr>
+        <w:rPr>
+          <w:rFonts w:ascii="Arial" w:hAnsi="Arial" w:cs="Arial"/>
+        </w:rPr>
+      </w:pPr>
+      <w:r>
+        <w:rPr>
+          <w:rFonts w:ascii="Arial" w:hAnsi="Arial" w:cs="Arial"/>
+        </w:rPr>
+        <w:t>Django installieren</w:t>
+      </w:r>
+      <w:r>
+        <w:rPr>
+          <w:rFonts w:ascii="Arial" w:hAnsi="Arial" w:cs="Arial"/>
+        </w:rPr>
+        <w:br/>
+        <w:t xml:space="preserve">Sobald Python eingerichtet ist, lässt sich Django ganz einfach mit </w:t>
+      </w:r>
+      <w:proofErr w:type="spellStart"/>
+      <w:r>
+        <w:rPr>
+          <w:rFonts w:ascii="Arial" w:hAnsi="Arial" w:cs="Arial"/>
+        </w:rPr>
+        <w:t>pip</w:t>
+      </w:r>
+      <w:proofErr w:type="spellEnd"/>
+      <w:r>
+        <w:rPr>
+          <w:rFonts w:ascii="Arial" w:hAnsi="Arial" w:cs="Arial"/>
+        </w:rPr>
+        <w:t>, dem Paketmanager von Python, installieren. Öffnen Sie dazu ein Terminal oder die Eingabeaufforderung und geben Sie folgenden Befehl ein:</w:t>
+      </w:r>
+    </w:p>
+    <w:p>
+      <w:pPr>
+        <w:ind w:left="720"/>
+        <w:rPr>
+          <w:rFonts w:ascii="Arial" w:hAnsi="Arial" w:cs="Arial"/>
+        </w:rPr>
+      </w:pPr>
+      <w:proofErr w:type="spellStart"/>
+      <w:r>
+        <w:rPr>
+          <w:rFonts w:ascii="Arial" w:hAnsi="Arial" w:cs="Arial"/>
+        </w:rPr>
+        <w:t>pip</w:t>
+      </w:r>
+      <w:proofErr w:type="spellEnd"/>
+      <w:r>
+        <w:rPr>
+          <w:rFonts w:ascii="Arial" w:hAnsi="Arial" w:cs="Arial"/>
+        </w:rPr>
+        <w:t xml:space="preserve"> </w:t>
+      </w:r>
+      <w:proofErr w:type="spellStart"/>
+      <w:r>
+        <w:rPr>
+          <w:rFonts w:ascii="Arial" w:hAnsi="Arial" w:cs="Arial"/>
+        </w:rPr>
+        <w:t>install</w:t>
+      </w:r>
+      <w:proofErr w:type="spellEnd"/>
+      <w:r>
+        <w:rPr>
+          <w:rFonts w:ascii="Arial" w:hAnsi="Arial" w:cs="Arial"/>
+        </w:rPr>
+        <w:t xml:space="preserve"> </w:t>
+      </w:r>
+      <w:proofErr w:type="spellStart"/>
+      <w:r>
+        <w:rPr>
+          <w:rFonts w:ascii="Arial" w:hAnsi="Arial" w:cs="Arial"/>
+        </w:rPr>
+        <w:t>django</w:t>
+      </w:r>
+      <w:proofErr w:type="spellEnd"/>
+    </w:p>
+    <w:p>
+      <w:pPr>
+        <w:rPr>
+          <w:rFonts w:ascii="Arial" w:hAnsi="Arial" w:cs="Arial"/>
+        </w:rPr>
+      </w:pPr>
+    </w:p>
+    <w:p>
+      <w:pPr>
+        <w:rPr>
+          <w:rFonts w:ascii="Arial" w:hAnsi="Arial" w:cs="Arial"/>
+        </w:rPr>
+      </w:pPr>
+      <w:r>
+        <w:rPr>
+          <w:rFonts w:ascii="Arial" w:hAnsi="Arial" w:cs="Arial"/>
+        </w:rPr>
+        <w:t>4. Nutzung der Anwendung</w:t>
+      </w:r>
+    </w:p>
+    <w:p>
+      <w:pPr>
+        <w:rPr>
+          <w:rFonts w:ascii="Arial" w:hAnsi="Arial" w:cs="Arial"/>
+        </w:rPr>
+      </w:pPr>
+      <w:r>
+        <w:rPr>
+          <w:rFonts w:ascii="Arial" w:hAnsi="Arial" w:cs="Arial"/>
+        </w:rPr>
+        <w:t>4.1 Starten der Anwendung</w:t>
+      </w:r>
+    </w:p>
+    <w:p>
+      <w:pPr>
+        <w:rPr>
+          <w:rFonts w:ascii="Arial" w:hAnsi="Arial" w:cs="Arial"/>
+        </w:rPr>
+      </w:pPr>
+      <w:r>
+        <w:rPr>
+          <w:rFonts w:ascii="Arial" w:hAnsi="Arial" w:cs="Arial"/>
+        </w:rPr>
+        <w:t>Um die Anwendung zu starten, öffnen Sie ein Terminal oder die Eingabeaufforderung und wechseln Sie zunächst in das Projektverzeichnis:</w:t>
+      </w:r>
+    </w:p>
+    <w:p>
+      <w:pPr>
+        <w:rPr>
+          <w:rFonts w:ascii="Arial" w:hAnsi="Arial" w:cs="Arial"/>
+        </w:rPr>
+      </w:pPr>
+      <w:r>
+        <w:rPr>
+          <w:rFonts w:ascii="Arial" w:hAnsi="Arial" w:cs="Arial"/>
+        </w:rPr>
+        <w:t xml:space="preserve">cd </w:t>
+      </w:r>
+      <w:proofErr w:type="spellStart"/>
+      <w:r>
+        <w:rPr>
+          <w:rFonts w:ascii="Arial" w:hAnsi="Arial" w:cs="Arial"/>
+        </w:rPr>
+        <w:t>movie_recommender</w:t>
+      </w:r>
+      <w:proofErr w:type="spellEnd"/>
+    </w:p>
+    <w:p>
+      <w:pPr>
+        <w:rPr>
+          <w:rFonts w:ascii="Arial" w:hAnsi="Arial" w:cs="Arial"/>
+        </w:rPr>
+      </w:pPr>
+      <w:r>
+        <w:rPr>
+          <w:rFonts w:ascii="Arial" w:hAnsi="Arial" w:cs="Arial"/>
+        </w:rPr>
+        <w:t>Anschließend können Sie den Server mit folgendem Befehl starten:</w:t>
+      </w:r>
+    </w:p>
+    <w:p>
+      <w:pPr>
+        <w:rPr>
+          <w:rFonts w:ascii="Arial" w:hAnsi="Arial" w:cs="Arial"/>
+        </w:rPr>
+      </w:pPr>
+      <w:proofErr w:type="spellStart"/>
+      <w:r>
+        <w:rPr>
+          <w:rFonts w:ascii="Arial" w:hAnsi="Arial" w:cs="Arial"/>
+        </w:rPr>
+        <w:t>python</w:t>
+      </w:r>
+      <w:proofErr w:type="spellEnd"/>
+      <w:r>
+        <w:rPr>
+          <w:rFonts w:ascii="Arial" w:hAnsi="Arial" w:cs="Arial"/>
+        </w:rPr>
+        <w:t xml:space="preserve"> manage.py </w:t>
+      </w:r>
+      <w:proofErr w:type="spellStart"/>
+      <w:r>
+        <w:rPr>
+          <w:rFonts w:ascii="Arial" w:hAnsi="Arial" w:cs="Arial"/>
+        </w:rPr>
+        <w:t>runserver</w:t>
+      </w:r>
+      <w:proofErr w:type="spellEnd"/>
+    </w:p>
+    <w:p>
+      <w:pPr>
+        <w:rPr>
+          <w:rFonts w:ascii="Arial" w:hAnsi="Arial" w:cs="Arial"/>
+        </w:rPr>
+      </w:pPr>
+      <w:r>
+        <w:rPr>
+          <w:rFonts w:ascii="Arial" w:hAnsi="Arial" w:cs="Arial"/>
+        </w:rPr>
+        <w:t>Sobald der Server läuft, lässt sich die Anwendung im Webbrowser unter der folgenden Adresse aufrufen:</w:t>
+      </w:r>
+    </w:p>
+    <w:p>
+      <w:pPr>
+        <w:rPr>
+          <w:rFonts w:ascii="Arial" w:hAnsi="Arial" w:cs="Arial"/>
+        </w:rPr>
+      </w:pPr>
+      <w:hyperlink r:id="rId14" w:tgtFrame="_new" w:history="1">
+        <w:r>
+          <w:rPr>
+            <w:rStyle w:val="Hyperlink"/>
+            <w:rFonts w:ascii="Arial" w:hAnsi="Arial" w:cs="Arial"/>
+          </w:rPr>
+          <w:t>http://127.0.0.1:8000/</w:t>
+        </w:r>
+      </w:hyperlink>
+    </w:p>
+    <w:p>
+      <w:pPr>
+        <w:rPr>
+          <w:rFonts w:ascii="Arial" w:hAnsi="Arial" w:cs="Arial"/>
+        </w:rPr>
+      </w:pPr>
+    </w:p>
+    <w:p>
+      <w:pPr>
+        <w:rPr>
+          <w:rFonts w:ascii="Arial" w:hAnsi="Arial" w:cs="Arial"/>
+        </w:rPr>
+      </w:pPr>
+      <w:r>
+        <w:rPr>
+          <w:rFonts w:ascii="Arial" w:hAnsi="Arial" w:cs="Arial"/>
+        </w:rPr>
+        <w:t>4.2 Filme Suchen</w:t>
+      </w:r>
+    </w:p>
+    <w:p>
+      <w:pPr>
+        <w:numPr>
+          <w:ilvl w:val="0"/>
+          <w:numId w:val="5"/>
+        </w:numPr>
+        <w:rPr>
+          <w:rFonts w:ascii="Arial" w:hAnsi="Arial" w:cs="Arial"/>
+        </w:rPr>
+      </w:pPr>
+      <w:r>
+        <w:rPr>
+          <w:rFonts w:ascii="Arial" w:hAnsi="Arial" w:cs="Arial"/>
+        </w:rPr>
+        <w:lastRenderedPageBreak/>
+        <w:t>Ein Genre in das Suchfeld eingeben (z. B. "Action").</w:t>
+      </w:r>
+    </w:p>
+    <w:p>
+      <w:pPr>
+        <w:numPr>
+          <w:ilvl w:val="0"/>
+          <w:numId w:val="5"/>
+        </w:numPr>
+        <w:rPr>
+          <w:rFonts w:ascii="Arial" w:hAnsi="Arial" w:cs="Arial"/>
+        </w:rPr>
+      </w:pPr>
+      <w:r>
+        <w:rPr>
+          <w:rFonts w:ascii="Arial" w:hAnsi="Arial" w:cs="Arial"/>
+        </w:rPr>
+        <w:t>Auf Suchen klicken.</w:t>
+      </w:r>
+    </w:p>
+    <w:p>
+      <w:pPr>
+        <w:numPr>
+          <w:ilvl w:val="0"/>
+          <w:numId w:val="5"/>
+        </w:numPr>
+        <w:rPr>
+          <w:rFonts w:ascii="Arial" w:hAnsi="Arial" w:cs="Arial"/>
+        </w:rPr>
+      </w:pPr>
+      <w:r>
+        <w:rPr>
+          <w:rFonts w:ascii="Arial" w:hAnsi="Arial" w:cs="Arial"/>
+        </w:rPr>
+        <w:t>Eine Liste mit passenden Filmen wird angezeigt.</w:t>
+      </w:r>
+    </w:p>
+    <w:p>
+      <w:pPr>
+        <w:rPr>
+          <w:rFonts w:ascii="Arial" w:hAnsi="Arial" w:cs="Arial"/>
+        </w:rPr>
+      </w:pPr>
+    </w:p>
+    <w:p>
+      <w:pPr>
+        <w:rPr>
+          <w:rFonts w:ascii="Arial" w:hAnsi="Arial" w:cs="Arial"/>
+        </w:rPr>
+      </w:pPr>
+      <w:r>
+        <w:rPr>
+          <w:rFonts w:ascii="Arial" w:hAnsi="Arial" w:cs="Arial"/>
+        </w:rPr>
+        <w:t>4.3 Weitere Möglichkeiten</w:t>
+      </w:r>
+    </w:p>
+    <w:p>
+      <w:pPr>
+        <w:numPr>
+          <w:ilvl w:val="0"/>
+          <w:numId w:val="6"/>
+        </w:numPr>
+        <w:rPr>
+          <w:rFonts w:ascii="Arial" w:hAnsi="Arial" w:cs="Arial"/>
+        </w:rPr>
+      </w:pPr>
+      <w:r>
+        <w:rPr>
+          <w:rFonts w:ascii="Arial" w:hAnsi="Arial" w:cs="Arial"/>
+        </w:rPr>
+        <w:t>Neue</w:t>
+      </w:r>
+      <w:r>
+        <w:rPr>
+          <w:rFonts w:ascii="Arial" w:hAnsi="Arial" w:cs="Arial"/>
+          <w:b/>
+          <w:bCs/>
+        </w:rPr>
+        <w:t xml:space="preserve"> </w:t>
+      </w:r>
+      <w:r>
+        <w:rPr>
+          <w:rFonts w:ascii="Arial" w:hAnsi="Arial" w:cs="Arial"/>
+        </w:rPr>
+        <w:t>Suche</w:t>
+      </w:r>
+      <w:r>
+        <w:rPr>
+          <w:rFonts w:ascii="Arial" w:hAnsi="Arial" w:cs="Arial"/>
+          <w:b/>
+          <w:bCs/>
+        </w:rPr>
+        <w:t xml:space="preserve"> </w:t>
+      </w:r>
+      <w:r>
+        <w:rPr>
+          <w:rFonts w:ascii="Arial" w:hAnsi="Arial" w:cs="Arial"/>
+        </w:rPr>
+        <w:t>durchführen</w:t>
+      </w:r>
+      <w:r>
+        <w:rPr>
+          <w:rFonts w:ascii="Arial" w:hAnsi="Arial" w:cs="Arial"/>
+          <w:b/>
+          <w:bCs/>
+        </w:rPr>
+        <w:t>:</w:t>
+      </w:r>
+      <w:r>
+        <w:rPr>
+          <w:rFonts w:ascii="Arial" w:hAnsi="Arial" w:cs="Arial"/>
+        </w:rPr>
+        <w:t xml:space="preserve"> Ein anderes Genre eingeben und erneut suchen.</w:t>
+      </w:r>
+    </w:p>
+    <w:p>
+      <w:pPr>
+        <w:numPr>
+          <w:ilvl w:val="0"/>
+          <w:numId w:val="6"/>
+        </w:numPr>
+        <w:rPr>
+          <w:rFonts w:ascii="Arial" w:hAnsi="Arial" w:cs="Arial"/>
+        </w:rPr>
+      </w:pPr>
+      <w:r>
+        <w:rPr>
+          <w:rFonts w:ascii="Arial" w:hAnsi="Arial" w:cs="Arial"/>
+        </w:rPr>
+        <w:t>Seite neu laden: Falls keine Ergebnisse angezeigt werden, die Seite aktualisieren oder die Eingabe überprüfen.</w:t>
+      </w:r>
+    </w:p>
+    <w:p>
+      <w:pPr>
+        <w:rPr>
+          <w:rFonts w:ascii="Arial" w:hAnsi="Arial" w:cs="Arial"/>
+        </w:rPr>
+      </w:pPr>
+    </w:p>
+    <w:p>
+      <w:pPr>
+        <w:rPr>
+          <w:rFonts w:ascii="Arial" w:hAnsi="Arial" w:cs="Arial"/>
+        </w:rPr>
+      </w:pPr>
+      <w:r>
+        <w:rPr>
+          <w:rFonts w:ascii="Arial" w:hAnsi="Arial" w:cs="Arial"/>
+        </w:rPr>
+        <w:t>5 Fehlerbehebung</w:t>
+      </w:r>
+    </w:p>
+    <w:p>
+      <w:pPr>
+        <w:rPr>
+          <w:rFonts w:ascii="Arial" w:hAnsi="Arial" w:cs="Arial"/>
+        </w:rPr>
+      </w:pPr>
+      <w:r>
+        <w:rPr>
+          <w:rFonts w:ascii="Arial" w:hAnsi="Arial" w:cs="Arial"/>
+        </w:rPr>
+        <w:t>Problem: Der Server startet nicht</w:t>
+      </w:r>
+    </w:p>
+    <w:p>
+      <w:pPr>
+        <w:rPr>
+          <w:rFonts w:ascii="Arial" w:hAnsi="Arial" w:cs="Arial"/>
+        </w:rPr>
+      </w:pPr>
+      <w:r>
+        <w:rPr>
+          <w:rFonts w:ascii="Arial" w:hAnsi="Arial" w:cs="Arial"/>
+        </w:rPr>
+        <w:t xml:space="preserve">Lösung: Überprüfen Sie, ob alle erforderlichen Abhängigkeiten installiert sind und ob Sie sich im richtigen Projektverzeichnis befinden. </w:t>
+      </w:r>
+    </w:p>
+    <w:p>
+      <w:pPr>
+        <w:rPr>
+          <w:rFonts w:ascii="Arial" w:hAnsi="Arial" w:cs="Arial"/>
+        </w:rPr>
+      </w:pPr>
+      <w:r>
+        <w:rPr>
+          <w:rFonts w:ascii="Arial" w:hAnsi="Arial" w:cs="Arial"/>
+        </w:rPr>
+        <w:t>Problem: Es werden keine Filme angezeigt</w:t>
+      </w:r>
+    </w:p>
+    <w:p>
+      <w:pPr>
+        <w:rPr>
+          <w:rFonts w:ascii="Arial" w:hAnsi="Arial" w:cs="Arial"/>
+        </w:rPr>
+      </w:pPr>
+      <w:r>
+        <w:rPr>
+          <w:rFonts w:ascii="Arial" w:hAnsi="Arial" w:cs="Arial"/>
+        </w:rPr>
+        <w:t>Lösung: Stellen Sie sicher, dass die Datenbank migriert wurde und Beispiel-Filme in die SQLite-Datenbank eingefügt wurden.</w:t>
+      </w:r>
+    </w:p>
+    <w:p/>
     <w:sectPr>
-      <w:headerReference w:type="even" r:id="rId13"/>
-      <w:headerReference w:type="default" r:id="rId14"/>
-      <w:footerReference w:type="even" r:id="rId15"/>
-      <w:footerReference w:type="default" r:id="rId16"/>
-      <w:headerReference w:type="first" r:id="rId17"/>
-      <w:footerReference w:type="first" r:id="rId18"/>
+      <w:headerReference w:type="even" r:id="rId15"/>
+      <w:headerReference w:type="default" r:id="rId16"/>
+      <w:footerReference w:type="even" r:id="rId17"/>
+      <w:footerReference w:type="default" r:id="rId18"/>
+      <w:headerReference w:type="first" r:id="rId19"/>
+      <w:footerReference w:type="first" r:id="rId20"/>
       <w:pgSz w:w="11906" w:h="16838"/>
       <w:pgMar w:top="1417" w:right="1417" w:bottom="1134" w:left="1417" w:header="708" w:footer="708" w:gutter="0"/>
       <w:cols w:space="708"/>
@@ -1583,6 +2320,119 @@
 <file path=word/numbering.xml><?xml version="1.0" encoding="utf-8"?>
 <w:numbering xmlns:wpc="http://schemas.microsoft.com/office/word/2010/wordprocessingCanvas" xmlns:cx="http://schemas.microsoft.com/office/drawing/2014/chartex" xmlns:cx1="http://schemas.microsoft.com/office/drawing/2015/9/8/chartex" xmlns:cx2="http://schemas.microsoft.com/office/drawing/2015/10/21/chartex" xmlns:cx3="http://schemas.microsoft.com/office/drawing/2016/5/9/chartex" xmlns:cx4="http://schemas.microsoft.com/office/drawing/2016/5/10/chartex" xmlns:cx5="http://schemas.microsoft.com/office/drawing/2016/5/11/chartex" xmlns:cx6="http://schemas.microsoft.com/office/drawing/2016/5/12/chartex" xmlns:cx7="http://schemas.microsoft.com/office/drawing/2016/5/13/chartex" xmlns:cx8="http://schemas.microsoft.com/office/drawing/2016/5/14/chartex" xmlns:mc="http://schemas.openxmlformats.org/markup-compatibility/2006" xmlns:aink="http://schemas.microsoft.com/office/drawing/2016/ink" xmlns:am3d="http://schemas.microsoft.com/office/drawing/2017/model3d" xmlns:o="urn:schemas-microsoft-com:office:office" xmlns:oel="http://schemas.microsoft.com/office/2019/extlst" xmlns:r="http://schemas.openxmlformats.org/officeDocument/2006/relationships" xmlns:m="http://schemas.openxmlformats.org/officeDocument/2006/math" xmlns:v="urn:schemas-microsoft-com:vml" xmlns:wp14="http://schemas.microsoft.com/office/word/2010/wordprocessingDrawing" xmlns:wp="http://schemas.openxmlformats.org/drawingml/2006/wordprocessingDrawing" xmlns:w10="urn:schemas-microsoft-com:office:word" xmlns:w="http://schemas.openxmlformats.org/wordprocessingml/2006/main" xmlns:w14="http://schemas.microsoft.com/office/word/2010/wordml" xmlns:w15="http://schemas.microsoft.com/office/word/2012/wordml" xmlns:w16cex="http://schemas.microsoft.com/office/word/2018/wordml/cex" xmlns:w16cid="http://schemas.microsoft.com/office/word/2016/wordml/cid" xmlns:w16="http://schemas.microsoft.com/office/word/2018/wordml" xmlns:w16du="http://schemas.microsoft.com/office/word/2023/wordml/word16du" xmlns:w16sdtdh="http://schemas.microsoft.com/office/word/2020/wordml/sdtdatahash" xmlns:w16sdtfl="http://schemas.microsoft.com/office/word/2024/wordml/sdtformatlock" xmlns:w16se="http://schemas.microsoft.com/office/word/2015/wordml/symex" xmlns:wpg="http://schemas.microsoft.com/office/word/2010/wordprocessingGroup" xmlns:wpi="http://schemas.microsoft.com/office/word/2010/wordprocessingInk" xmlns:wne="http://schemas.microsoft.com/office/word/2006/wordml" xmlns:wps="http://schemas.microsoft.com/office/word/2010/wordprocessingShape" mc:Ignorable="w14 w15 w16se w16cid w16 w16cex w16sdtdh w16sdtfl w16du wp14">
   <w:abstractNum w:abstractNumId="0" w15:restartNumberingAfterBreak="0">
+    <w:nsid w:val="1D103450"/>
+    <w:multiLevelType w:val="multilevel"/>
+    <w:tmpl w:val="2C9CA946"/>
+    <w:lvl w:ilvl="0">
+      <w:start w:val="1"/>
+      <w:numFmt w:val="decimal"/>
+      <w:lvlText w:val="%1."/>
+      <w:lvlJc w:val="left"/>
+      <w:pPr>
+        <w:tabs>
+          <w:tab w:val="num" w:pos="720"/>
+        </w:tabs>
+        <w:ind w:left="720" w:hanging="360"/>
+      </w:pPr>
+    </w:lvl>
+    <w:lvl w:ilvl="1" w:tentative="1">
+      <w:start w:val="1"/>
+      <w:numFmt w:val="decimal"/>
+      <w:lvlText w:val="%2."/>
+      <w:lvlJc w:val="left"/>
+      <w:pPr>
+        <w:tabs>
+          <w:tab w:val="num" w:pos="1440"/>
+        </w:tabs>
+        <w:ind w:left="1440" w:hanging="360"/>
+      </w:pPr>
+    </w:lvl>
+    <w:lvl w:ilvl="2" w:tentative="1">
+      <w:start w:val="1"/>
+      <w:numFmt w:val="decimal"/>
+      <w:lvlText w:val="%3."/>
+      <w:lvlJc w:val="left"/>
+      <w:pPr>
+        <w:tabs>
+          <w:tab w:val="num" w:pos="2160"/>
+        </w:tabs>
+        <w:ind w:left="2160" w:hanging="360"/>
+      </w:pPr>
+    </w:lvl>
+    <w:lvl w:ilvl="3" w:tentative="1">
+      <w:start w:val="1"/>
+      <w:numFmt w:val="decimal"/>
+      <w:lvlText w:val="%4."/>
+      <w:lvlJc w:val="left"/>
+      <w:pPr>
+        <w:tabs>
+          <w:tab w:val="num" w:pos="2880"/>
+        </w:tabs>
+        <w:ind w:left="2880" w:hanging="360"/>
+      </w:pPr>
+    </w:lvl>
+    <w:lvl w:ilvl="4" w:tentative="1">
+      <w:start w:val="1"/>
+      <w:numFmt w:val="decimal"/>
+      <w:lvlText w:val="%5."/>
+      <w:lvlJc w:val="left"/>
+      <w:pPr>
+        <w:tabs>
+          <w:tab w:val="num" w:pos="3600"/>
+        </w:tabs>
+        <w:ind w:left="3600" w:hanging="360"/>
+      </w:pPr>
+    </w:lvl>
+    <w:lvl w:ilvl="5" w:tentative="1">
+      <w:start w:val="1"/>
+      <w:numFmt w:val="decimal"/>
+      <w:lvlText w:val="%6."/>
+      <w:lvlJc w:val="left"/>
+      <w:pPr>
+        <w:tabs>
+          <w:tab w:val="num" w:pos="4320"/>
+        </w:tabs>
+        <w:ind w:left="4320" w:hanging="360"/>
+      </w:pPr>
+    </w:lvl>
+    <w:lvl w:ilvl="6" w:tentative="1">
+      <w:start w:val="1"/>
+      <w:numFmt w:val="decimal"/>
+      <w:lvlText w:val="%7."/>
+      <w:lvlJc w:val="left"/>
+      <w:pPr>
+        <w:tabs>
+          <w:tab w:val="num" w:pos="5040"/>
+        </w:tabs>
+        <w:ind w:left="5040" w:hanging="360"/>
+      </w:pPr>
+    </w:lvl>
+    <w:lvl w:ilvl="7" w:tentative="1">
+      <w:start w:val="1"/>
+      <w:numFmt w:val="decimal"/>
+      <w:lvlText w:val="%8."/>
+      <w:lvlJc w:val="left"/>
+      <w:pPr>
+        <w:tabs>
+          <w:tab w:val="num" w:pos="5760"/>
+        </w:tabs>
+        <w:ind w:left="5760" w:hanging="360"/>
+      </w:pPr>
+    </w:lvl>
+    <w:lvl w:ilvl="8" w:tentative="1">
+      <w:start w:val="1"/>
+      <w:numFmt w:val="decimal"/>
+      <w:lvlText w:val="%9."/>
+      <w:lvlJc w:val="left"/>
+      <w:pPr>
+        <w:tabs>
+          <w:tab w:val="num" w:pos="6480"/>
+        </w:tabs>
+        <w:ind w:left="6480" w:hanging="360"/>
+      </w:pPr>
+    </w:lvl>
+  </w:abstractNum>
+  <w:abstractNum w:abstractNumId="1" w15:restartNumberingAfterBreak="0">
     <w:nsid w:val="1E7655B1"/>
     <w:multiLevelType w:val="hybridMultilevel"/>
     <w:tmpl w:val="73FABBFC"/>
@@ -1671,7 +2521,7 @@
       </w:pPr>
     </w:lvl>
   </w:abstractNum>
-  <w:abstractNum w:abstractNumId="1" w15:restartNumberingAfterBreak="0">
+  <w:abstractNum w:abstractNumId="2" w15:restartNumberingAfterBreak="0">
     <w:nsid w:val="25E037B1"/>
     <w:multiLevelType w:val="hybridMultilevel"/>
     <w:tmpl w:val="A832293C"/>
@@ -1760,7 +2610,7 @@
       </w:pPr>
     </w:lvl>
   </w:abstractNum>
-  <w:abstractNum w:abstractNumId="2" w15:restartNumberingAfterBreak="0">
+  <w:abstractNum w:abstractNumId="3" w15:restartNumberingAfterBreak="0">
     <w:nsid w:val="26EE2A08"/>
     <w:multiLevelType w:val="multilevel"/>
     <w:tmpl w:val="7708F3CA"/>
@@ -1873,7 +2723,7 @@
       </w:pPr>
     </w:lvl>
   </w:abstractNum>
-  <w:abstractNum w:abstractNumId="3" w15:restartNumberingAfterBreak="0">
+  <w:abstractNum w:abstractNumId="4" w15:restartNumberingAfterBreak="0">
     <w:nsid w:val="6338259F"/>
     <w:multiLevelType w:val="hybridMultilevel"/>
     <w:tmpl w:val="BE94DE54"/>
@@ -1962,17 +2812,288 @@
       </w:pPr>
     </w:lvl>
   </w:abstractNum>
+  <w:abstractNum w:abstractNumId="5" w15:restartNumberingAfterBreak="0">
+    <w:nsid w:val="6DD26A21"/>
+    <w:multiLevelType w:val="multilevel"/>
+    <w:tmpl w:val="7828FFD6"/>
+    <w:lvl w:ilvl="0">
+      <w:start w:val="1"/>
+      <w:numFmt w:val="bullet"/>
+      <w:lvlText w:val=""/>
+      <w:lvlJc w:val="left"/>
+      <w:pPr>
+        <w:tabs>
+          <w:tab w:val="num" w:pos="720"/>
+        </w:tabs>
+        <w:ind w:left="720" w:hanging="360"/>
+      </w:pPr>
+      <w:rPr>
+        <w:rFonts w:ascii="Symbol" w:hAnsi="Symbol" w:hint="default"/>
+        <w:sz w:val="20"/>
+      </w:rPr>
+    </w:lvl>
+    <w:lvl w:ilvl="1" w:tentative="1">
+      <w:start w:val="1"/>
+      <w:numFmt w:val="bullet"/>
+      <w:lvlText w:val="o"/>
+      <w:lvlJc w:val="left"/>
+      <w:pPr>
+        <w:tabs>
+          <w:tab w:val="num" w:pos="1440"/>
+        </w:tabs>
+        <w:ind w:left="1440" w:hanging="360"/>
+      </w:pPr>
+      <w:rPr>
+        <w:rFonts w:ascii="Courier New" w:hAnsi="Courier New" w:hint="default"/>
+        <w:sz w:val="20"/>
+      </w:rPr>
+    </w:lvl>
+    <w:lvl w:ilvl="2" w:tentative="1">
+      <w:start w:val="1"/>
+      <w:numFmt w:val="bullet"/>
+      <w:lvlText w:val=""/>
+      <w:lvlJc w:val="left"/>
+      <w:pPr>
+        <w:tabs>
+          <w:tab w:val="num" w:pos="2160"/>
+        </w:tabs>
+        <w:ind w:left="2160" w:hanging="360"/>
+      </w:pPr>
+      <w:rPr>
+        <w:rFonts w:ascii="Wingdings" w:hAnsi="Wingdings" w:hint="default"/>
+        <w:sz w:val="20"/>
+      </w:rPr>
+    </w:lvl>
+    <w:lvl w:ilvl="3" w:tentative="1">
+      <w:start w:val="1"/>
+      <w:numFmt w:val="bullet"/>
+      <w:lvlText w:val=""/>
+      <w:lvlJc w:val="left"/>
+      <w:pPr>
+        <w:tabs>
+          <w:tab w:val="num" w:pos="2880"/>
+        </w:tabs>
+        <w:ind w:left="2880" w:hanging="360"/>
+      </w:pPr>
+      <w:rPr>
+        <w:rFonts w:ascii="Wingdings" w:hAnsi="Wingdings" w:hint="default"/>
+        <w:sz w:val="20"/>
+      </w:rPr>
+    </w:lvl>
+    <w:lvl w:ilvl="4" w:tentative="1">
+      <w:start w:val="1"/>
+      <w:numFmt w:val="bullet"/>
+      <w:lvlText w:val=""/>
+      <w:lvlJc w:val="left"/>
+      <w:pPr>
+        <w:tabs>
+          <w:tab w:val="num" w:pos="3600"/>
+        </w:tabs>
+        <w:ind w:left="3600" w:hanging="360"/>
+      </w:pPr>
+      <w:rPr>
+        <w:rFonts w:ascii="Wingdings" w:hAnsi="Wingdings" w:hint="default"/>
+        <w:sz w:val="20"/>
+      </w:rPr>
+    </w:lvl>
+    <w:lvl w:ilvl="5" w:tentative="1">
+      <w:start w:val="1"/>
+      <w:numFmt w:val="bullet"/>
+      <w:lvlText w:val=""/>
+      <w:lvlJc w:val="left"/>
+      <w:pPr>
+        <w:tabs>
+          <w:tab w:val="num" w:pos="4320"/>
+        </w:tabs>
+        <w:ind w:left="4320" w:hanging="360"/>
+      </w:pPr>
+      <w:rPr>
+        <w:rFonts w:ascii="Wingdings" w:hAnsi="Wingdings" w:hint="default"/>
+        <w:sz w:val="20"/>
+      </w:rPr>
+    </w:lvl>
+    <w:lvl w:ilvl="6" w:tentative="1">
+      <w:start w:val="1"/>
+      <w:numFmt w:val="bullet"/>
+      <w:lvlText w:val=""/>
+      <w:lvlJc w:val="left"/>
+      <w:pPr>
+        <w:tabs>
+          <w:tab w:val="num" w:pos="5040"/>
+        </w:tabs>
+        <w:ind w:left="5040" w:hanging="360"/>
+      </w:pPr>
+      <w:rPr>
+        <w:rFonts w:ascii="Wingdings" w:hAnsi="Wingdings" w:hint="default"/>
+        <w:sz w:val="20"/>
+      </w:rPr>
+    </w:lvl>
+    <w:lvl w:ilvl="7" w:tentative="1">
+      <w:start w:val="1"/>
+      <w:numFmt w:val="bullet"/>
+      <w:lvlText w:val=""/>
+      <w:lvlJc w:val="left"/>
+      <w:pPr>
+        <w:tabs>
+          <w:tab w:val="num" w:pos="5760"/>
+        </w:tabs>
+        <w:ind w:left="5760" w:hanging="360"/>
+      </w:pPr>
+      <w:rPr>
+        <w:rFonts w:ascii="Wingdings" w:hAnsi="Wingdings" w:hint="default"/>
+        <w:sz w:val="20"/>
+      </w:rPr>
+    </w:lvl>
+    <w:lvl w:ilvl="8" w:tentative="1">
+      <w:start w:val="1"/>
+      <w:numFmt w:val="bullet"/>
+      <w:lvlText w:val=""/>
+      <w:lvlJc w:val="left"/>
+      <w:pPr>
+        <w:tabs>
+          <w:tab w:val="num" w:pos="6480"/>
+        </w:tabs>
+        <w:ind w:left="6480" w:hanging="360"/>
+      </w:pPr>
+      <w:rPr>
+        <w:rFonts w:ascii="Wingdings" w:hAnsi="Wingdings" w:hint="default"/>
+        <w:sz w:val="20"/>
+      </w:rPr>
+    </w:lvl>
+  </w:abstractNum>
+  <w:abstractNum w:abstractNumId="6" w15:restartNumberingAfterBreak="0">
+    <w:nsid w:val="790504F4"/>
+    <w:multiLevelType w:val="multilevel"/>
+    <w:tmpl w:val="5F1634EE"/>
+    <w:lvl w:ilvl="0">
+      <w:start w:val="1"/>
+      <w:numFmt w:val="decimal"/>
+      <w:lvlText w:val="%1."/>
+      <w:lvlJc w:val="left"/>
+      <w:pPr>
+        <w:tabs>
+          <w:tab w:val="num" w:pos="720"/>
+        </w:tabs>
+        <w:ind w:left="720" w:hanging="360"/>
+      </w:pPr>
+    </w:lvl>
+    <w:lvl w:ilvl="1" w:tentative="1">
+      <w:start w:val="1"/>
+      <w:numFmt w:val="decimal"/>
+      <w:lvlText w:val="%2."/>
+      <w:lvlJc w:val="left"/>
+      <w:pPr>
+        <w:tabs>
+          <w:tab w:val="num" w:pos="1440"/>
+        </w:tabs>
+        <w:ind w:left="1440" w:hanging="360"/>
+      </w:pPr>
+    </w:lvl>
+    <w:lvl w:ilvl="2" w:tentative="1">
+      <w:start w:val="1"/>
+      <w:numFmt w:val="decimal"/>
+      <w:lvlText w:val="%3."/>
+      <w:lvlJc w:val="left"/>
+      <w:pPr>
+        <w:tabs>
+          <w:tab w:val="num" w:pos="2160"/>
+        </w:tabs>
+        <w:ind w:left="2160" w:hanging="360"/>
+      </w:pPr>
+    </w:lvl>
+    <w:lvl w:ilvl="3" w:tentative="1">
+      <w:start w:val="1"/>
+      <w:numFmt w:val="decimal"/>
+      <w:lvlText w:val="%4."/>
+      <w:lvlJc w:val="left"/>
+      <w:pPr>
+        <w:tabs>
+          <w:tab w:val="num" w:pos="2880"/>
+        </w:tabs>
+        <w:ind w:left="2880" w:hanging="360"/>
+      </w:pPr>
+    </w:lvl>
+    <w:lvl w:ilvl="4" w:tentative="1">
+      <w:start w:val="1"/>
+      <w:numFmt w:val="decimal"/>
+      <w:lvlText w:val="%5."/>
+      <w:lvlJc w:val="left"/>
+      <w:pPr>
+        <w:tabs>
+          <w:tab w:val="num" w:pos="3600"/>
+        </w:tabs>
+        <w:ind w:left="3600" w:hanging="360"/>
+      </w:pPr>
+    </w:lvl>
+    <w:lvl w:ilvl="5" w:tentative="1">
+      <w:start w:val="1"/>
+      <w:numFmt w:val="decimal"/>
+      <w:lvlText w:val="%6."/>
+      <w:lvlJc w:val="left"/>
+      <w:pPr>
+        <w:tabs>
+          <w:tab w:val="num" w:pos="4320"/>
+        </w:tabs>
+        <w:ind w:left="4320" w:hanging="360"/>
+      </w:pPr>
+    </w:lvl>
+    <w:lvl w:ilvl="6" w:tentative="1">
+      <w:start w:val="1"/>
+      <w:numFmt w:val="decimal"/>
+      <w:lvlText w:val="%7."/>
+      <w:lvlJc w:val="left"/>
+      <w:pPr>
+        <w:tabs>
+          <w:tab w:val="num" w:pos="5040"/>
+        </w:tabs>
+        <w:ind w:left="5040" w:hanging="360"/>
+      </w:pPr>
+    </w:lvl>
+    <w:lvl w:ilvl="7" w:tentative="1">
+      <w:start w:val="1"/>
+      <w:numFmt w:val="decimal"/>
+      <w:lvlText w:val="%8."/>
+      <w:lvlJc w:val="left"/>
+      <w:pPr>
+        <w:tabs>
+          <w:tab w:val="num" w:pos="5760"/>
+        </w:tabs>
+        <w:ind w:left="5760" w:hanging="360"/>
+      </w:pPr>
+    </w:lvl>
+    <w:lvl w:ilvl="8" w:tentative="1">
+      <w:start w:val="1"/>
+      <w:numFmt w:val="decimal"/>
+      <w:lvlText w:val="%9."/>
+      <w:lvlJc w:val="left"/>
+      <w:pPr>
+        <w:tabs>
+          <w:tab w:val="num" w:pos="6480"/>
+        </w:tabs>
+        <w:ind w:left="6480" w:hanging="360"/>
+      </w:pPr>
+    </w:lvl>
+  </w:abstractNum>
   <w:num w:numId="1" w16cid:durableId="418872086">
+    <w:abstractNumId w:val="2"/>
+  </w:num>
+  <w:num w:numId="2" w16cid:durableId="38551140">
     <w:abstractNumId w:val="1"/>
   </w:num>
-  <w:num w:numId="2" w16cid:durableId="38551140">
-    <w:abstractNumId w:val="0"/>
-  </w:num>
   <w:num w:numId="3" w16cid:durableId="526062215">
-    <w:abstractNumId w:val="2"/>
+    <w:abstractNumId w:val="3"/>
   </w:num>
   <w:num w:numId="4" w16cid:durableId="1349989458">
-    <w:abstractNumId w:val="3"/>
+    <w:abstractNumId w:val="4"/>
+  </w:num>
+  <w:num w:numId="5" w16cid:durableId="111292378">
+    <w:abstractNumId w:val="6"/>
+  </w:num>
+  <w:num w:numId="6" w16cid:durableId="939026740">
+    <w:abstractNumId w:val="5"/>
+  </w:num>
+  <w:num w:numId="7" w16cid:durableId="967124229">
+    <w:abstractNumId w:val="0"/>
   </w:num>
 </w:numbering>
 </file>
@@ -2580,6 +3701,7 @@
   <w:style w:type="character" w:default="1" w:styleId="Absatz-Standardschriftart">
     <w:name w:val="Default Paragraph Font"/>
     <w:uiPriority w:val="1"/>
+    <w:semiHidden/>
     <w:unhideWhenUsed/>
   </w:style>
   <w:style w:type="table" w:default="1" w:styleId="NormaleTabelle">
